--- a/CA1-Final.docx
+++ b/CA1-Final.docx
@@ -527,7 +527,7 @@
             <mc:AlternateContent>
               <mc:Choice Requires="wps">
                 <w:drawing>
-                  <wp:anchor distT="0" distB="0" distL="114300" distR="114300" simplePos="0" relativeHeight="251665408" behindDoc="0" locked="0" layoutInCell="1" allowOverlap="1" wp14:anchorId="42565413" wp14:editId="2C3E03EC">
+                  <wp:anchor distT="0" distB="0" distL="114300" distR="114300" simplePos="0" relativeHeight="251665408" behindDoc="0" locked="0" layoutInCell="1" allowOverlap="1" wp14:anchorId="42565413" wp14:editId="7BB923C1">
                     <wp:simplePos x="0" y="0"/>
                     <wp:positionH relativeFrom="page">
                       <wp:align>center</wp:align>
@@ -651,6 +651,14 @@
                                       </w:rPr>
                                       <w:t>CA 1 – Capstone Project Proposal</w:t>
                                     </w:r>
+                                    <w:r>
+                                      <w:rPr>
+                                        <w:color w:val="404040" w:themeColor="text1" w:themeTint="BF"/>
+                                        <w:sz w:val="36"/>
+                                        <w:szCs w:val="36"/>
+                                      </w:rPr>
+                                      <w:t xml:space="preserve"> </w:t>
+                                    </w:r>
                                   </w:p>
                                 </w:sdtContent>
                               </w:sdt>
@@ -676,7 +684,11 @@
               </mc:Choice>
               <mc:Fallback>
                 <w:pict>
-                  <v:shape w14:anchorId="42565413" id="Text Box 163" o:spid="_x0000_s1027" type="#_x0000_t202" style="position:absolute;margin-left:0;margin-top:0;width:8in;height:286.5pt;z-index:251665408;visibility:visible;mso-wrap-style:square;mso-width-percent:941;mso-height-percent:363;mso-top-percent:300;mso-wrap-distance-left:9pt;mso-wrap-distance-top:0;mso-wrap-distance-right:9pt;mso-wrap-distance-bottom:0;mso-position-horizontal:center;mso-position-horizontal-relative:page;mso-position-vertical-relative:page;mso-width-percent:941;mso-height-percent:363;mso-top-percent:300;mso-width-relative:page;mso-height-relative:page;v-text-anchor:bottom" o:gfxdata="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" filled="f" stroked="f" strokeweight=".5pt">
+                  <v:shapetype w14:anchorId="42565413" id="_x0000_t202" coordsize="21600,21600" o:spt="202" path="m,l,21600r21600,l21600,xe">
+                    <v:stroke joinstyle="miter"/>
+                    <v:path gradientshapeok="t" o:connecttype="rect"/>
+                  </v:shapetype>
+                  <v:shape id="Text Box 163" o:spid="_x0000_s1027" type="#_x0000_t202" style="position:absolute;margin-left:0;margin-top:0;width:8in;height:286.5pt;z-index:251665408;visibility:visible;mso-wrap-style:square;mso-width-percent:941;mso-height-percent:363;mso-top-percent:300;mso-wrap-distance-left:9pt;mso-wrap-distance-top:0;mso-wrap-distance-right:9pt;mso-wrap-distance-bottom:0;mso-position-horizontal:center;mso-position-horizontal-relative:page;mso-position-vertical-relative:page;mso-width-percent:941;mso-height-percent:363;mso-top-percent:300;mso-width-relative:page;mso-height-relative:page;v-text-anchor:bottom" o:gfxdata="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" filled="f" stroked="f" strokeweight=".5pt">
                     <v:textbox inset="126pt,0,54pt,0">
                       <w:txbxContent>
                         <w:p>
@@ -747,6 +759,14 @@
                                 </w:rPr>
                                 <w:t>CA 1 – Capstone Project Proposal</w:t>
                               </w:r>
+                              <w:r>
+                                <w:rPr>
+                                  <w:color w:val="404040" w:themeColor="text1" w:themeTint="BF"/>
+                                  <w:sz w:val="36"/>
+                                  <w:szCs w:val="36"/>
+                                </w:rPr>
+                                <w:t xml:space="preserve"> </w:t>
+                              </w:r>
                             </w:p>
                           </w:sdtContent>
                         </w:sdt>
@@ -760,6 +780,121 @@
           </w:r>
         </w:p>
         <w:p>
+          <w:r>
+            <w:rPr>
+              <w:noProof/>
+            </w:rPr>
+            <mc:AlternateContent>
+              <mc:Choice Requires="wps">
+                <w:drawing>
+                  <wp:anchor distT="45720" distB="45720" distL="114300" distR="114300" simplePos="0" relativeHeight="251670528" behindDoc="0" locked="0" layoutInCell="1" allowOverlap="1" wp14:anchorId="536CCC4D" wp14:editId="3C415C1F">
+                    <wp:simplePos x="0" y="0"/>
+                    <wp:positionH relativeFrom="column">
+                      <wp:posOffset>628650</wp:posOffset>
+                    </wp:positionH>
+                    <wp:positionV relativeFrom="paragraph">
+                      <wp:posOffset>6273800</wp:posOffset>
+                    </wp:positionV>
+                    <wp:extent cx="5321300" cy="342900"/>
+                    <wp:effectExtent l="0" t="0" r="0" b="0"/>
+                    <wp:wrapSquare wrapText="bothSides"/>
+                    <wp:docPr id="217" name="Text Box 2"/>
+                    <wp:cNvGraphicFramePr>
+                      <a:graphicFrameLocks xmlns:a="http://schemas.openxmlformats.org/drawingml/2006/main"/>
+                    </wp:cNvGraphicFramePr>
+                    <a:graphic xmlns:a="http://schemas.openxmlformats.org/drawingml/2006/main">
+                      <a:graphicData uri="http://schemas.microsoft.com/office/word/2010/wordprocessingShape">
+                        <wps:wsp>
+                          <wps:cNvSpPr txBox="1">
+                            <a:spLocks noChangeArrowheads="1"/>
+                          </wps:cNvSpPr>
+                          <wps:spPr bwMode="auto">
+                            <a:xfrm>
+                              <a:off x="0" y="0"/>
+                              <a:ext cx="5321300" cy="342900"/>
+                            </a:xfrm>
+                            <a:prstGeom prst="rect">
+                              <a:avLst/>
+                            </a:prstGeom>
+                            <a:noFill/>
+                            <a:ln>
+                              <a:noFill/>
+                            </a:ln>
+                          </wps:spPr>
+                          <wps:style>
+                            <a:lnRef idx="0">
+                              <a:scrgbClr r="0" g="0" b="0"/>
+                            </a:lnRef>
+                            <a:fillRef idx="0">
+                              <a:scrgbClr r="0" g="0" b="0"/>
+                            </a:fillRef>
+                            <a:effectRef idx="0">
+                              <a:scrgbClr r="0" g="0" b="0"/>
+                            </a:effectRef>
+                            <a:fontRef idx="minor">
+                              <a:schemeClr val="dk1"/>
+                            </a:fontRef>
+                          </wps:style>
+                          <wps:txbx>
+                            <w:txbxContent>
+                              <w:p>
+                                <w:r>
+                                  <w:t xml:space="preserve">Link GitHub: </w:t>
+                                </w:r>
+                                <w:hyperlink r:id="rId11" w:history="1">
+                                  <w:r>
+                                    <w:rPr>
+                                      <w:rStyle w:val="Hyperlink"/>
+                                    </w:rPr>
+                                    <w:t>https://github.com/CCT-Dublin/ca1-capstone-project-proposal-C2022188.git</w:t>
+                                  </w:r>
+                                </w:hyperlink>
+                              </w:p>
+                              <w:p/>
+                            </w:txbxContent>
+                          </wps:txbx>
+                          <wps:bodyPr rot="0" vert="horz" wrap="square" lIns="91440" tIns="45720" rIns="91440" bIns="45720" anchor="t" anchorCtr="0">
+                            <a:noAutofit/>
+                          </wps:bodyPr>
+                        </wps:wsp>
+                      </a:graphicData>
+                    </a:graphic>
+                    <wp14:sizeRelH relativeFrom="margin">
+                      <wp14:pctWidth>0</wp14:pctWidth>
+                    </wp14:sizeRelH>
+                    <wp14:sizeRelV relativeFrom="margin">
+                      <wp14:pctHeight>0</wp14:pctHeight>
+                    </wp14:sizeRelV>
+                  </wp:anchor>
+                </w:drawing>
+              </mc:Choice>
+              <mc:Fallback>
+                <w:pict>
+                  <v:shape w14:anchorId="536CCC4D" id="Text Box 2" o:spid="_x0000_s1028" type="#_x0000_t202" style="position:absolute;margin-left:49.5pt;margin-top:494pt;width:419pt;height:27pt;z-index:251670528;visibility:visible;mso-wrap-style:square;mso-width-percent:0;mso-height-percent:0;mso-wrap-distance-left:9pt;mso-wrap-distance-top:3.6pt;mso-wrap-distance-right:9pt;mso-wrap-distance-bottom:3.6pt;mso-position-horizontal:absolute;mso-position-horizontal-relative:text;mso-position-vertical:absolute;mso-position-vertical-relative:text;mso-width-percent:0;mso-height-percent:0;mso-width-relative:margin;mso-height-relative:margin;v-text-anchor:top" o:gfxdata="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" filled="f" stroked="f">
+                    <v:textbox>
+                      <w:txbxContent>
+                        <w:p>
+                          <w:r>
+                            <w:t xml:space="preserve">Link GitHub: </w:t>
+                          </w:r>
+                          <w:hyperlink r:id="rId12" w:history="1">
+                            <w:r>
+                              <w:rPr>
+                                <w:rStyle w:val="Hyperlink"/>
+                              </w:rPr>
+                              <w:t>https://github.com/CCT-Dublin/ca1-capstone-project-proposal-C2022188.git</w:t>
+                            </w:r>
+                          </w:hyperlink>
+                        </w:p>
+                        <w:p/>
+                      </w:txbxContent>
+                    </v:textbox>
+                    <w10:wrap type="square"/>
+                  </v:shape>
+                </w:pict>
+              </mc:Fallback>
+            </mc:AlternateContent>
+          </w:r>
           <w:r>
             <w:br w:type="page"/>
           </w:r>
@@ -943,7 +1078,7 @@
                     <pic:cNvPicPr/>
                   </pic:nvPicPr>
                   <pic:blipFill>
-                    <a:blip r:embed="rId11" cstate="print">
+                    <a:blip r:embed="rId13" cstate="print">
                       <a:extLst>
                         <a:ext uri="{28A0092B-C50C-407E-A947-70E740481C1C}">
                           <a14:useLocalDpi xmlns:a14="http://schemas.microsoft.com/office/drawing/2010/main" val="0"/>
@@ -3141,7 +3276,7 @@
     <w:p>
       <w:pPr>
         <w:sectPr>
-          <w:footerReference w:type="default" r:id="rId12"/>
+          <w:footerReference w:type="default" r:id="rId14"/>
           <w:pgSz w:w="11906" w:h="16838"/>
           <w:pgMar w:top="1440" w:right="1440" w:bottom="1440" w:left="1440" w:header="708" w:footer="708" w:gutter="0"/>
           <w:pgNumType w:fmt="lowerRoman"/>
@@ -3181,7 +3316,15 @@
         <w:jc w:val="both"/>
       </w:pPr>
       <w:r>
-        <w:t>This research, titled "A Roof Over Our Heads: Homeownership Challenges in Ireland," is a study that will identify the different obstacles that prevent people from owning their dream houses. Such issues get worse with the fact that the housing shortage is worsened by high demand, limited housing options, and low government investment in affordable housing. The housing crisis in Ireland is a social issue that not only involves or affects people or families, but also the community and the economy as a whole. As per Hearne (2020), 'Homelessness is one of the most egregious and damaging violations of the right to adequate housing,' he continued noting that also tenant protections are few, and housing is the gambling wheel for many deals.</w:t>
+        <w:t xml:space="preserve">This research, titled "A Roof Over Our Heads: Homeownership Challenges in Ireland," is a study that will identify the different obstacles that prevent people from owning their dream houses. Such issues get worse with the fact that the housing shortage is worsened by high demand, limited housing options, and low government investment in affordable housing. The housing crisis in Ireland is a social issue that not only involves or affects people or families, but also the community and the </w:t>
+      </w:r>
+      <w:proofErr w:type="gramStart"/>
+      <w:r>
+        <w:t>economy as a whole</w:t>
+      </w:r>
+      <w:proofErr w:type="gramEnd"/>
+      <w:r>
+        <w:t>. As per Hearne (2020), 'Homelessness is one of the most egregious and damaging violations of the right to adequate housing,' he continued noting that also tenant protections are few, and housing is the gambling wheel for many deals.</w:t>
       </w:r>
     </w:p>
     <w:p>
@@ -3317,7 +3460,15 @@
         <w:jc w:val="both"/>
       </w:pPr>
       <w:r>
-        <w:t>However, the crisis is more than just a supply-side issue. Potts believes that "the real problem is demand... While it is widely acknowledged that individuals require housing, they can only live in what they can afford. Some debates regarding housing 'demand' can be misleading... it is helpful to recognise that housing is not that different from other fundamental requirements, such as food" (Potts, 2020). As per Gillespie noted: ‘similar to the situation in Accra, where market-based approaches have largely failed to address the needs of low-income groups, 'the private sector has mainly concentrated on the upper income levels, because that is where the market is and that is where they can get their money' (Gillespie, 2018). These perspectives highlight the importance of affordability, rather than availability, in Ireland's housing crisis.</w:t>
+        <w:t>However, the crisis is more than just a supply-side issue. Potts believes that "the real problem is demand... While it is widely acknowledged that individuals require housing, they can only live in what they can afford. Some debates regarding housing 'demand' can be misleading... it is helpful to recognise that housing is not that different from other fundamental requirements, such as food" (Potts, 2020). As per Gillespie noted: ‘</w:t>
+      </w:r>
+      <w:proofErr w:type="gramStart"/>
+      <w:r>
+        <w:t>similar to</w:t>
+      </w:r>
+      <w:proofErr w:type="gramEnd"/>
+      <w:r>
+        <w:t xml:space="preserve"> the situation in Accra, where market-based approaches have largely failed to address the needs of low-income groups, 'the private sector has mainly concentrated on the upper income levels, because that is where the market is and that is where they can get their money' (Gillespie, 2018). These perspectives highlight the importance of affordability, rather than availability, in Ireland's housing crisis.</w:t>
       </w:r>
     </w:p>
     <w:p>
@@ -3646,7 +3797,7 @@
                     </pic:cNvPicPr>
                   </pic:nvPicPr>
                   <pic:blipFill>
-                    <a:blip r:embed="rId13" cstate="print">
+                    <a:blip r:embed="rId15" cstate="print">
                       <a:extLst>
                         <a:ext uri="{28A0092B-C50C-407E-A947-70E740481C1C}">
                           <a14:useLocalDpi xmlns:a14="http://schemas.microsoft.com/office/drawing/2010/main" val="0"/>
@@ -3836,7 +3987,7 @@
             <w:r>
               <w:t xml:space="preserve">Central Statistics Office (CSO) of Ireland. [online] Available at: </w:t>
             </w:r>
-            <w:hyperlink r:id="rId14" w:history="1">
+            <w:hyperlink r:id="rId16" w:history="1">
               <w:r>
                 <w:rPr>
                   <w:rStyle w:val="Hyperlink"/>
@@ -3903,7 +4054,7 @@
             <w:r>
               <w:t xml:space="preserve">Daft.ie and MyHome.ie [online] Available at: </w:t>
             </w:r>
-            <w:hyperlink r:id="rId15" w:history="1">
+            <w:hyperlink r:id="rId17" w:history="1">
               <w:r>
                 <w:rPr>
                   <w:rStyle w:val="Hyperlink"/>
@@ -3914,7 +4065,7 @@
             <w:r>
               <w:t xml:space="preserve">, </w:t>
             </w:r>
-            <w:hyperlink r:id="rId16" w:history="1">
+            <w:hyperlink r:id="rId18" w:history="1">
               <w:r>
                 <w:rPr>
                   <w:rStyle w:val="Hyperlink"/>
@@ -4161,7 +4312,20 @@
         <w:t>Housing Policy Debate</w:t>
       </w:r>
       <w:r>
-        <w:t>, 28(1), pp.64–78. doi:https://doi.org/10.1080/10511482.2017.1324892.</w:t>
+        <w:t xml:space="preserve">, 28(1), pp.64–78. </w:t>
+      </w:r>
+      <w:proofErr w:type="spellStart"/>
+      <w:proofErr w:type="gramStart"/>
+      <w:r>
+        <w:t>doi:https</w:t>
+      </w:r>
+      <w:proofErr w:type="spellEnd"/>
+      <w:r>
+        <w:t>://doi.org/10.1080/10511482.2017.1324892</w:t>
+      </w:r>
+      <w:proofErr w:type="gramEnd"/>
+      <w:r>
+        <w:t>.</w:t>
       </w:r>
     </w:p>
     <w:p>
@@ -4180,7 +4344,20 @@
         <w:t>SSRN Electronic Journal</w:t>
       </w:r>
       <w:r>
-        <w:t>. doi:https://doi.org/10.2139/ssrn.2344505.</w:t>
+        <w:t xml:space="preserve">. </w:t>
+      </w:r>
+      <w:proofErr w:type="spellStart"/>
+      <w:proofErr w:type="gramStart"/>
+      <w:r>
+        <w:t>doi:https</w:t>
+      </w:r>
+      <w:proofErr w:type="spellEnd"/>
+      <w:r>
+        <w:t>://doi.org/10.2139/ssrn.2344505</w:t>
+      </w:r>
+      <w:proofErr w:type="gramEnd"/>
+      <w:r>
+        <w:t>.</w:t>
       </w:r>
     </w:p>
     <w:p>
@@ -4196,7 +4373,23 @@
           <w:i/>
           <w:iCs/>
         </w:rPr>
-        <w:t>A home or a wealth generator? Inequality, financialisation and the Irish housing crisis Cherishing All Equally 2017 Economic Inequality in Ireland</w:t>
+        <w:t xml:space="preserve">A home or a wealth generator? Inequality, </w:t>
+      </w:r>
+      <w:proofErr w:type="spellStart"/>
+      <w:r>
+        <w:rPr>
+          <w:i/>
+          <w:iCs/>
+        </w:rPr>
+        <w:t>financialisation</w:t>
+      </w:r>
+      <w:proofErr w:type="spellEnd"/>
+      <w:r>
+        <w:rPr>
+          <w:i/>
+          <w:iCs/>
+        </w:rPr>
+        <w:t xml:space="preserve"> and the Irish housing crisis Cherishing All Equally 2017 Economic Inequality in Ireland</w:t>
       </w:r>
       <w:r>
         <w:t>. [online] Available at: https://mural.maynoothuniversity.ie/12052/1/RH_Home%20or.pdf [Accessed 14 Oct. 2024]</w:t>
@@ -4244,7 +4437,7 @@
       </w:r>
     </w:p>
     <w:sectPr>
-      <w:footerReference w:type="default" r:id="rId17"/>
+      <w:footerReference w:type="default" r:id="rId19"/>
       <w:pgSz w:w="11906" w:h="16838"/>
       <w:pgMar w:top="1440" w:right="1440" w:bottom="1440" w:left="1440" w:header="708" w:footer="708" w:gutter="0"/>
       <w:pgNumType w:start="1"/>
